--- a/pdf/BPW Early Imprints Application Austria 12-16 April 2023 - Copy.docx
+++ b/pdf/BPW Early Imprints Application Austria 12-16 April 2023 - Copy.docx
@@ -266,7 +266,21 @@
           <w:lang w:val="de-DE"/>
         </w:rPr>
         <w:tab/>
-        <w:t xml:space="preserve">                                                                  Date:</w:t>
+        <w:t xml:space="preserve">                                                    </w:t>
+      </w:r>
+      <w:r>
+        <w:rPr>
+          <w:rFonts w:ascii="Comic Sans MS" w:hAnsi="Comic Sans MS" w:cs="MS Reference Sans Serif"/>
+          <w:lang w:val="de-DE"/>
+        </w:rPr>
+        <w:t>D</w:t>
+      </w:r>
+      <w:r>
+        <w:rPr>
+          <w:rFonts w:ascii="Comic Sans MS" w:hAnsi="Comic Sans MS" w:cs="MS Reference Sans Serif"/>
+          <w:lang w:val="de-DE"/>
+        </w:rPr>
+        <w:t>ate:</w:t>
       </w:r>
     </w:p>
     <w:p>
@@ -317,49 +331,43 @@
           <w:rFonts w:ascii="Comic Sans MS" w:hAnsi="Comic Sans MS"/>
         </w:rPr>
         <w:tab/>
+        <w:t xml:space="preserve"> Date of Workshop:</w:t>
       </w:r>
       <w:r>
         <w:rPr>
           <w:rFonts w:ascii="Comic Sans MS" w:hAnsi="Comic Sans MS"/>
         </w:rPr>
-        <w:tab/>
-        <w:t xml:space="preserve">      Date of Workshop:</w:t>
+        <w:t xml:space="preserve"> </w:t>
       </w:r>
       <w:r>
         <w:rPr>
           <w:rFonts w:ascii="Comic Sans MS" w:hAnsi="Comic Sans MS"/>
         </w:rPr>
-        <w:t xml:space="preserve"> </w:t>
+        <w:t>1</w:t>
       </w:r>
       <w:r>
         <w:rPr>
           <w:rFonts w:ascii="Comic Sans MS" w:hAnsi="Comic Sans MS"/>
         </w:rPr>
-        <w:t>1</w:t>
+        <w:t>2-1</w:t>
       </w:r>
       <w:r>
         <w:rPr>
           <w:rFonts w:ascii="Comic Sans MS" w:hAnsi="Comic Sans MS"/>
         </w:rPr>
-        <w:t>2-1</w:t>
+        <w:t>6</w:t>
       </w:r>
       <w:r>
         <w:rPr>
           <w:rFonts w:ascii="Comic Sans MS" w:hAnsi="Comic Sans MS"/>
         </w:rPr>
-        <w:t>6</w:t>
+        <w:t xml:space="preserve"> April </w:t>
       </w:r>
       <w:r>
         <w:rPr>
           <w:rFonts w:ascii="Comic Sans MS" w:hAnsi="Comic Sans MS"/>
         </w:rPr>
-        <w:t>.</w:t>
-      </w:r>
-      <w:r>
-        <w:rPr>
-          <w:rFonts w:ascii="Comic Sans MS" w:hAnsi="Comic Sans MS"/>
-        </w:rPr>
-        <w:t>7.2023</w:t>
+        <w:t>2023</w:t>
       </w:r>
     </w:p>
     <w:p>
@@ -728,7 +736,7 @@
         <w:pStyle w:val="Default"/>
         <w:spacing w:line="360" w:lineRule="auto"/>
         <w:rPr>
-          <w:rFonts w:ascii="Comic Sans MS" w:hAnsi="Comic Sans MS"/>
+          <w:rFonts w:ascii="Comic Sans MS" w:hAnsi="Comic Sans MS" w:cs="MS Reference Sans Serif"/>
         </w:rPr>
       </w:pPr>
       <w:r>
@@ -737,6 +745,12 @@
         </w:rPr>
         <w:lastRenderedPageBreak/>
         <w:t>Total fee:  775€</w:t>
+      </w:r>
+      <w:r>
+        <w:rPr>
+          <w:rFonts w:ascii="Comic Sans MS" w:hAnsi="Comic Sans MS" w:cs="MS Reference Sans Serif"/>
+        </w:rPr>
+        <w:t xml:space="preserve"> </w:t>
       </w:r>
     </w:p>
     <w:p>
